--- a/МАД/ЛР 2/АВТ-812 Березин Бородина Глинин МАД  ЛР2.docx
+++ b/МАД/ЛР 2/АВТ-812 Березин Бородина Глинин МАД  ЛР2.docx
@@ -86,7 +86,7 @@
             <v:formulas/>
             <v:path o:connecttype="segments"/>
           </v:shape>
-          <o:OLEObject Type="Embed" ProgID="StaticMetafile" ShapeID="ole_rId2" DrawAspect="Content" ObjectID="_1696521555" r:id="rId9"/>
+          <o:OLEObject Type="Embed" ProgID="StaticMetafile" ShapeID="ole_rId2" DrawAspect="Content" ObjectID="_1697038483" r:id="rId9"/>
         </w:object>
       </w:r>
     </w:p>
@@ -144,8 +144,6 @@
         </w:rPr>
         <w:t>2</w:t>
       </w:r>
-      <w:bookmarkStart w:id="0" w:name="_GoBack"/>
-      <w:bookmarkEnd w:id="0"/>
     </w:p>
     <w:p>
       <w:pPr>
@@ -512,6 +510,7 @@
           <w:docPartUnique/>
         </w:docPartObj>
       </w:sdtPr>
+      <w:sdtEndPr/>
       <w:sdtContent>
         <w:p>
           <w:pPr>
@@ -550,13 +549,131 @@
           <w:r>
             <w:fldChar w:fldCharType="separate"/>
           </w:r>
-          <w:hyperlink w:anchor="_Toc85908801" w:history="1">
+          <w:bookmarkStart w:id="0" w:name="_GoBack"/>
+          <w:bookmarkEnd w:id="0"/>
+          <w:r>
+            <w:rPr>
+              <w:rStyle w:val="ad"/>
+              <w:noProof/>
+            </w:rPr>
+            <w:fldChar w:fldCharType="begin"/>
+          </w:r>
+          <w:r>
+            <w:rPr>
+              <w:rStyle w:val="ad"/>
+              <w:noProof/>
+            </w:rPr>
+            <w:instrText xml:space="preserve"> </w:instrText>
+          </w:r>
+          <w:r>
+            <w:rPr>
+              <w:noProof/>
+            </w:rPr>
+            <w:instrText>HYPERLINK \l "_Toc86425729"</w:instrText>
+          </w:r>
+          <w:r>
+            <w:rPr>
+              <w:rStyle w:val="ad"/>
+              <w:noProof/>
+            </w:rPr>
+            <w:instrText xml:space="preserve"> </w:instrText>
+          </w:r>
+          <w:r>
+            <w:rPr>
+              <w:rStyle w:val="ad"/>
+              <w:noProof/>
+            </w:rPr>
+          </w:r>
+          <w:r>
+            <w:rPr>
+              <w:rStyle w:val="ad"/>
+              <w:noProof/>
+            </w:rPr>
+            <w:fldChar w:fldCharType="separate"/>
+          </w:r>
+          <w:r>
+            <w:rPr>
+              <w:rStyle w:val="ad"/>
+              <w:noProof/>
+            </w:rPr>
+            <w:t>Цель работы</w:t>
+          </w:r>
+          <w:r>
+            <w:rPr>
+              <w:noProof/>
+              <w:webHidden/>
+            </w:rPr>
+            <w:tab/>
+          </w:r>
+          <w:r>
+            <w:rPr>
+              <w:noProof/>
+              <w:webHidden/>
+            </w:rPr>
+            <w:fldChar w:fldCharType="begin"/>
+          </w:r>
+          <w:r>
+            <w:rPr>
+              <w:noProof/>
+              <w:webHidden/>
+            </w:rPr>
+            <w:instrText xml:space="preserve"> PAGEREF _Toc86425729 \h </w:instrText>
+          </w:r>
+          <w:r>
+            <w:rPr>
+              <w:noProof/>
+              <w:webHidden/>
+            </w:rPr>
+          </w:r>
+          <w:r>
+            <w:rPr>
+              <w:noProof/>
+              <w:webHidden/>
+            </w:rPr>
+            <w:fldChar w:fldCharType="separate"/>
+          </w:r>
+          <w:r>
+            <w:rPr>
+              <w:noProof/>
+              <w:webHidden/>
+            </w:rPr>
+            <w:t>3</w:t>
+          </w:r>
+          <w:r>
+            <w:rPr>
+              <w:noProof/>
+              <w:webHidden/>
+            </w:rPr>
+            <w:fldChar w:fldCharType="end"/>
+          </w:r>
+          <w:r>
+            <w:rPr>
+              <w:rStyle w:val="ad"/>
+              <w:noProof/>
+            </w:rPr>
+            <w:fldChar w:fldCharType="end"/>
+          </w:r>
+        </w:p>
+        <w:p>
+          <w:pPr>
+            <w:pStyle w:val="11"/>
+            <w:tabs>
+              <w:tab w:val="right" w:leader="dot" w:pos="9345"/>
+            </w:tabs>
+            <w:rPr>
+              <w:rFonts w:asciiTheme="minorHAnsi" w:eastAsiaTheme="minorEastAsia" w:hAnsiTheme="minorHAnsi"/>
+              <w:noProof/>
+              <w:sz w:val="22"/>
+              <w:lang w:eastAsia="ru-RU"/>
+            </w:rPr>
+          </w:pPr>
+          <w:hyperlink w:anchor="_Toc86425730" w:history="1">
             <w:r>
               <w:rPr>
                 <w:rStyle w:val="ad"/>
                 <w:noProof/>
               </w:rPr>
-              <w:t>Цель работы</w:t>
+              <w:t>Текст задания</w:t>
             </w:r>
             <w:r>
               <w:rPr>
@@ -577,7 +694,7 @@
                 <w:noProof/>
                 <w:webHidden/>
               </w:rPr>
-              <w:instrText xml:space="preserve"> PAGEREF _Toc85908801 \h </w:instrText>
+              <w:instrText xml:space="preserve"> PAGEREF _Toc86425730 \h </w:instrText>
             </w:r>
             <w:r>
               <w:rPr>
@@ -621,13 +738,13 @@
               <w:lang w:eastAsia="ru-RU"/>
             </w:rPr>
           </w:pPr>
-          <w:hyperlink w:anchor="_Toc85908802" w:history="1">
+          <w:hyperlink w:anchor="_Toc86425731" w:history="1">
             <w:r>
               <w:rPr>
                 <w:rStyle w:val="ad"/>
                 <w:noProof/>
               </w:rPr>
-              <w:t>Текст задания</w:t>
+              <w:t>Описание массива данных</w:t>
             </w:r>
             <w:r>
               <w:rPr>
@@ -648,7 +765,7 @@
                 <w:noProof/>
                 <w:webHidden/>
               </w:rPr>
-              <w:instrText xml:space="preserve"> PAGEREF _Toc85908802 \h </w:instrText>
+              <w:instrText xml:space="preserve"> PAGEREF _Toc86425731 \h </w:instrText>
             </w:r>
             <w:r>
               <w:rPr>
@@ -668,7 +785,7 @@
                 <w:noProof/>
                 <w:webHidden/>
               </w:rPr>
-              <w:t>3</w:t>
+              <w:t>4</w:t>
             </w:r>
             <w:r>
               <w:rPr>
@@ -692,13 +809,13 @@
               <w:lang w:eastAsia="ru-RU"/>
             </w:rPr>
           </w:pPr>
-          <w:hyperlink w:anchor="_Toc85908803" w:history="1">
+          <w:hyperlink w:anchor="_Toc86425732" w:history="1">
             <w:r>
               <w:rPr>
                 <w:rStyle w:val="ad"/>
                 <w:noProof/>
               </w:rPr>
-              <w:t>Описание массива данных</w:t>
+              <w:t>Процедура очистки данных</w:t>
             </w:r>
             <w:r>
               <w:rPr>
@@ -719,7 +836,7 @@
                 <w:noProof/>
                 <w:webHidden/>
               </w:rPr>
-              <w:instrText xml:space="preserve"> PAGEREF _Toc85908803 \h </w:instrText>
+              <w:instrText xml:space="preserve"> PAGEREF _Toc86425732 \h </w:instrText>
             </w:r>
             <w:r>
               <w:rPr>
@@ -739,7 +856,7 @@
                 <w:noProof/>
                 <w:webHidden/>
               </w:rPr>
-              <w:t>4</w:t>
+              <w:t>5</w:t>
             </w:r>
             <w:r>
               <w:rPr>
@@ -763,13 +880,13 @@
               <w:lang w:eastAsia="ru-RU"/>
             </w:rPr>
           </w:pPr>
-          <w:hyperlink w:anchor="_Toc85908804" w:history="1">
+          <w:hyperlink w:anchor="_Toc86425733" w:history="1">
             <w:r>
               <w:rPr>
                 <w:rStyle w:val="ad"/>
                 <w:noProof/>
               </w:rPr>
-              <w:t>Процедура очистки данных</w:t>
+              <w:t>Параметры и результаты эксперимента</w:t>
             </w:r>
             <w:r>
               <w:rPr>
@@ -790,7 +907,7 @@
                 <w:noProof/>
                 <w:webHidden/>
               </w:rPr>
-              <w:instrText xml:space="preserve"> PAGEREF _Toc85908804 \h </w:instrText>
+              <w:instrText xml:space="preserve"> PAGEREF _Toc86425733 \h </w:instrText>
             </w:r>
             <w:r>
               <w:rPr>
@@ -810,7 +927,7 @@
                 <w:noProof/>
                 <w:webHidden/>
               </w:rPr>
-              <w:t>5</w:t>
+              <w:t>6</w:t>
             </w:r>
             <w:r>
               <w:rPr>
@@ -834,13 +951,13 @@
               <w:lang w:eastAsia="ru-RU"/>
             </w:rPr>
           </w:pPr>
-          <w:hyperlink w:anchor="_Toc85908805" w:history="1">
+          <w:hyperlink w:anchor="_Toc86425734" w:history="1">
             <w:r>
               <w:rPr>
                 <w:rStyle w:val="ad"/>
                 <w:noProof/>
               </w:rPr>
-              <w:t>Параметры и результаты эксперимента</w:t>
+              <w:t>Сравнительный анализ и интерпретация результатов</w:t>
             </w:r>
             <w:r>
               <w:rPr>
@@ -861,78 +978,7 @@
                 <w:noProof/>
                 <w:webHidden/>
               </w:rPr>
-              <w:instrText xml:space="preserve"> PAGEREF _Toc85908805 \h </w:instrText>
-            </w:r>
-            <w:r>
-              <w:rPr>
-                <w:noProof/>
-                <w:webHidden/>
-              </w:rPr>
-            </w:r>
-            <w:r>
-              <w:rPr>
-                <w:noProof/>
-                <w:webHidden/>
-              </w:rPr>
-              <w:fldChar w:fldCharType="separate"/>
-            </w:r>
-            <w:r>
-              <w:rPr>
-                <w:noProof/>
-                <w:webHidden/>
-              </w:rPr>
-              <w:t>6</w:t>
-            </w:r>
-            <w:r>
-              <w:rPr>
-                <w:noProof/>
-                <w:webHidden/>
-              </w:rPr>
-              <w:fldChar w:fldCharType="end"/>
-            </w:r>
-          </w:hyperlink>
-        </w:p>
-        <w:p>
-          <w:pPr>
-            <w:pStyle w:val="11"/>
-            <w:tabs>
-              <w:tab w:val="right" w:leader="dot" w:pos="9345"/>
-            </w:tabs>
-            <w:rPr>
-              <w:rFonts w:asciiTheme="minorHAnsi" w:eastAsiaTheme="minorEastAsia" w:hAnsiTheme="minorHAnsi"/>
-              <w:noProof/>
-              <w:sz w:val="22"/>
-              <w:lang w:eastAsia="ru-RU"/>
-            </w:rPr>
-          </w:pPr>
-          <w:hyperlink w:anchor="_Toc85908806" w:history="1">
-            <w:r>
-              <w:rPr>
-                <w:rStyle w:val="ad"/>
-                <w:noProof/>
-              </w:rPr>
-              <w:t>Сравнительный анализ и интерпретация результатов</w:t>
-            </w:r>
-            <w:r>
-              <w:rPr>
-                <w:noProof/>
-                <w:webHidden/>
-              </w:rPr>
-              <w:tab/>
-            </w:r>
-            <w:r>
-              <w:rPr>
-                <w:noProof/>
-                <w:webHidden/>
-              </w:rPr>
-              <w:fldChar w:fldCharType="begin"/>
-            </w:r>
-            <w:r>
-              <w:rPr>
-                <w:noProof/>
-                <w:webHidden/>
-              </w:rPr>
-              <w:instrText xml:space="preserve"> PAGEREF _Toc85908806 \h </w:instrText>
+              <w:instrText xml:space="preserve"> PAGEREF _Toc86425734 \h </w:instrText>
             </w:r>
             <w:r>
               <w:rPr>
@@ -1001,7 +1047,7 @@
           <w:szCs w:val="32"/>
         </w:rPr>
       </w:pPr>
-      <w:bookmarkStart w:id="1" w:name="_Toc85908801"/>
+      <w:bookmarkStart w:id="1" w:name="_Toc86425729"/>
       <w:r>
         <w:rPr>
           <w:color w:val="auto"/>
@@ -1031,7 +1077,7 @@
           <w:szCs w:val="32"/>
         </w:rPr>
       </w:pPr>
-      <w:bookmarkStart w:id="2" w:name="_Toc85908802"/>
+      <w:bookmarkStart w:id="2" w:name="_Toc86425730"/>
       <w:r>
         <w:rPr>
           <w:color w:val="auto"/>
@@ -1182,7 +1228,7 @@
           <w:szCs w:val="32"/>
         </w:rPr>
       </w:pPr>
-      <w:bookmarkStart w:id="3" w:name="_Toc85908803"/>
+      <w:bookmarkStart w:id="3" w:name="_Toc86425731"/>
       <w:r>
         <w:rPr>
           <w:color w:val="auto"/>
@@ -1204,7 +1250,22 @@
     </w:p>
     <w:p>
       <w:r>
-        <w:t>Для выделения ассоциативных правил нами был использован массив чеков с покупками в магазине хозяйственных товаров. Массив состоит из 5000 элементов, которые содержат один из представленных в магазине товаров и идентификатор чека. Всего этих товаров 38. Каждый отдельно взятый чек мы будем рассматривать как транзакцию Одна транзакция может содержать до 4 элементов. Общее количество транзакций – 2045.</w:t>
+        <w:t>Для выделения ассоциативных правил нами был использован массив чеков с покупками в магазине хозяйственных товаров. Массив состоит из 5000 элементов, которые содержат один из представленных в магазине товаров и идентификатор чека. Всего этих товаров 38. Каждый отдельно взятый чек мы будем рассматривать как транзакцию</w:t>
+      </w:r>
+      <w:r>
+        <w:t>.</w:t>
+      </w:r>
+      <w:r>
+        <w:t xml:space="preserve"> Одна</w:t>
+      </w:r>
+      <w:r>
+        <w:t xml:space="preserve"> транзакция может содержать до </w:t>
+      </w:r>
+      <w:r>
+        <w:t>6</w:t>
+      </w:r>
+      <w:r>
+        <w:t xml:space="preserve"> элементов. Общее количество транзакций – 2045.</w:t>
       </w:r>
     </w:p>
     <w:p/>
@@ -1226,7 +1287,7 @@
           <w:sz w:val="32"/>
         </w:rPr>
       </w:pPr>
-      <w:bookmarkStart w:id="4" w:name="_Toc85908804"/>
+      <w:bookmarkStart w:id="4" w:name="_Toc86425732"/>
       <w:r>
         <w:rPr>
           <w:color w:val="auto"/>
@@ -1367,7 +1428,7 @@
           <w:sz w:val="32"/>
         </w:rPr>
       </w:pPr>
-      <w:bookmarkStart w:id="5" w:name="_Toc85908805"/>
+      <w:bookmarkStart w:id="5" w:name="_Toc86425733"/>
       <w:r>
         <w:rPr>
           <w:color w:val="auto"/>
@@ -1458,6 +1519,33 @@
       <w:r>
         <w:t>Минимальная поддержка меньше 1% нас не интересует, потому что полученные правила с поддержкой меньше 1% будут случаться крайне редко.</w:t>
       </w:r>
+      <w:r>
+        <w:t xml:space="preserve"> Т</w:t>
+      </w:r>
+      <w:r>
+        <w:t xml:space="preserve">ак </w:t>
+      </w:r>
+      <w:r>
+        <w:t xml:space="preserve">мы отбросим большое количество правил, которые могут дать 100% достоверность, но </w:t>
+      </w:r>
+      <w:r>
+        <w:t xml:space="preserve">которые </w:t>
+      </w:r>
+      <w:r>
+        <w:t>были выведены на основе единственной транзакции из нескольких тысяч.</w:t>
+      </w:r>
+      <w:r>
+        <w:t xml:space="preserve"> Их можно принять за информационный шум</w:t>
+      </w:r>
+      <w:r>
+        <w:t xml:space="preserve">, перегружающий список всех доступных правил и мешающий </w:t>
+      </w:r>
+      <w:r>
+        <w:t>поиску полезных правил</w:t>
+      </w:r>
+      <w:r>
+        <w:t>.</w:t>
+      </w:r>
     </w:p>
     <w:p>
       <w:pPr>
@@ -1470,7 +1558,25 @@
         <w:jc w:val="left"/>
       </w:pPr>
       <w:r>
-        <w:t>Максимальная поддержка больше 20% не принесет никакой новой информации, количество правил не увеличится.</w:t>
+        <w:t>Уровень поддержки</w:t>
+      </w:r>
+      <w:r>
+        <w:t xml:space="preserve"> больше 20%</w:t>
+      </w:r>
+      <w:r>
+        <w:t xml:space="preserve"> задавать не имеет смысла</w:t>
+      </w:r>
+      <w:r>
+        <w:t>, правил с таким уровнем поддержки</w:t>
+      </w:r>
+      <w:r>
+        <w:t xml:space="preserve"> из нашей выборки</w:t>
+      </w:r>
+      <w:r>
+        <w:t xml:space="preserve"> выделить нельзя</w:t>
+      </w:r>
+      <w:r>
+        <w:t>.</w:t>
       </w:r>
     </w:p>
     <w:p>
@@ -1484,11 +1590,15 @@
         <w:jc w:val="left"/>
       </w:pPr>
       <w:r>
-        <w:t>Достоверность больше 50% говорит нам о том, что ассоциативное правило скорее сработает, чем не сработает.</w:t>
-      </w:r>
-    </w:p>
-    <w:p>
-      <w:r>
+        <w:t xml:space="preserve">Достоверность больше 50% говорит нам о </w:t>
+      </w:r>
+      <w:r>
+        <w:t>том, что выделенные правила будут больше подтверждаться, чем опровергаться. Мы хотим выделить такие правила, которые показывали бы совместимые товары. Если бы нам было необходимо выделить правила, которые помогли бы разделить товары в несовместимые группы, то мы бы выставляли уровень достоверности в ассоциативных правилах от 0% до 50%. Потому что такие правила на практике редко подтверждаются, что в контексте нашей задачи говорит о том, что выбранные товары несовместимы между собой.</w:t>
+      </w:r>
+    </w:p>
+    <w:p>
+      <w:r>
+        <w:lastRenderedPageBreak/>
         <w:t xml:space="preserve">Результаты проведенного эксперимента представлены ниже в виде набора ассоциативных правил. Правила в таблице отсортированы по убыванию значения достоверности. </w:t>
       </w:r>
     </w:p>
@@ -1501,7 +1611,6 @@
           <w:noProof/>
           <w:lang w:eastAsia="ru-RU"/>
         </w:rPr>
-        <w:lastRenderedPageBreak/>
         <w:drawing>
           <wp:inline distT="0" distB="0" distL="0" distR="0" wp14:anchorId="6A4DDF4E" wp14:editId="487CA6BA">
             <wp:extent cx="5940425" cy="4518660"/>
@@ -1676,7 +1785,7 @@
           <w:sz w:val="32"/>
         </w:rPr>
       </w:pPr>
-      <w:bookmarkStart w:id="6" w:name="_Toc85908806"/>
+      <w:bookmarkStart w:id="6" w:name="_Toc86425734"/>
       <w:r>
         <w:rPr>
           <w:color w:val="auto"/>
@@ -1744,6 +1853,18 @@
     <w:p>
       <w:r>
         <w:t>Исходя из всех полученных ассоциативных правил можно сделать вывод, что для магазина наиболее правильным решением было бы разместить рядом «средство для мытья посуды», «мыло жидкое» и «мыло кусковое», так как 14 ассоциативных правил из 23 полученных содержат в условии или следствии хотя бы один из этих товаров. Также некоторые комбинации товаров, например, те, что были отмечены в списке, дают очень высокую достоверность. Это еще раз подтверждает предложение о том, что размещать эти товары рядом было бы наиболее верным решением.</w:t>
+      </w:r>
+    </w:p>
+    <w:p>
+      <w:r>
+        <w:t xml:space="preserve">Перейдем к рассмотрению полезных ассоциативных правил из полученных нами. Полезные правила должны обладать как можно большей достоверностью и поддержкой. Для этого введем ограничение на </w:t>
+      </w:r>
+      <w:r>
+        <w:lastRenderedPageBreak/>
+        <w:t xml:space="preserve">минимальные значения поддержки и достоверности. Пускай полезными правилами будут те правила, у которых уровень поддержки больше 5%, а уровень достоверности превосходит 80%. Тогда в качестве полезных ассоциативных правил мы бы могли выбрать правила №5 и №6. Это как раз те правила, которые были приняты </w:t>
+      </w:r>
+      <w:r>
+        <w:t>за наиболее значимые чуть выше.</w:t>
       </w:r>
     </w:p>
     <w:p>
@@ -1808,6 +1929,7 @@
         <w:docPartUnique/>
       </w:docPartObj>
     </w:sdtPr>
+    <w:sdtEndPr/>
     <w:sdtContent>
       <w:p>
         <w:pPr>
@@ -1827,7 +1949,7 @@
           <w:rPr>
             <w:noProof/>
           </w:rPr>
-          <w:t>9</w:t>
+          <w:t>2</w:t>
         </w:r>
         <w:r>
           <w:fldChar w:fldCharType="end"/>
@@ -3525,7 +3647,7 @@
 </file>
 
 <file path=customXml/itemProps1.xml><?xml version="1.0" encoding="utf-8"?>
-<ds:datastoreItem xmlns:ds="http://schemas.openxmlformats.org/officeDocument/2006/customXml" ds:itemID="{AC03F5C9-C9D3-4F62-9DEE-64ECC196BA80}">
+<ds:datastoreItem xmlns:ds="http://schemas.openxmlformats.org/officeDocument/2006/customXml" ds:itemID="{D3712015-444B-4097-87A5-966E40505502}">
   <ds:schemaRefs>
     <ds:schemaRef ds:uri="http://schemas.openxmlformats.org/officeDocument/2006/bibliography"/>
   </ds:schemaRefs>
